--- a/Documentation/Metriken/Metrik-Analyse.docx
+++ b/Documentation/Metriken/Metrik-Analyse.docx
@@ -10,6 +10,7 @@
           <w:b/>
           <w:sz w:val="36"/>
           <w:szCs w:val="36"/>
+          <w:lang w:val="de-DE"/>
         </w:rPr>
       </w:pPr>
       <w:r>
@@ -27,6 +28,7 @@
           <w:b/>
           <w:sz w:val="36"/>
           <w:szCs w:val="36"/>
+          <w:lang w:val="de-DE"/>
         </w:rPr>
         <w:instrText xml:space="preserve"> SUBJECT  \* MERGEFORMAT </w:instrText>
       </w:r>
@@ -46,10 +48,11 @@
           <w:b/>
           <w:sz w:val="36"/>
           <w:szCs w:val="36"/>
-        </w:rPr>
-        <w:t xml:space="preserve">Die </w:t>
-      </w:r>
-      <w:proofErr w:type="spellStart"/>
+          <w:lang w:val="de-DE"/>
+        </w:rPr>
+        <w:t>Die verrückte Sightseeingtour</w:t>
+      </w:r>
+      <w:bookmarkEnd w:id="0"/>
       <w:r>
         <w:rPr>
           <w:rFonts w:ascii="Arial" w:hAnsi="Arial" w:cs="Arial"/>
@@ -57,19 +60,20 @@
           <w:sz w:val="36"/>
           <w:szCs w:val="36"/>
         </w:rPr>
-        <w:t>verrückte</w:t>
-      </w:r>
-      <w:proofErr w:type="spellEnd"/>
-      <w:r>
+        <w:fldChar w:fldCharType="end"/>
+      </w:r>
+    </w:p>
+    <w:p>
+      <w:pPr>
+        <w:jc w:val="right"/>
         <w:rPr>
           <w:rFonts w:ascii="Arial" w:hAnsi="Arial" w:cs="Arial"/>
           <w:b/>
           <w:sz w:val="36"/>
           <w:szCs w:val="36"/>
-        </w:rPr>
-        <w:t xml:space="preserve"> </w:t>
-      </w:r>
-      <w:proofErr w:type="spellStart"/>
+          <w:lang w:val="de-DE"/>
+        </w:rPr>
+      </w:pPr>
       <w:r>
         <w:rPr>
           <w:rFonts w:ascii="Arial" w:hAnsi="Arial" w:cs="Arial"/>
@@ -77,39 +81,39 @@
           <w:sz w:val="36"/>
           <w:szCs w:val="36"/>
         </w:rPr>
-        <w:t>Sightseeingtour</w:t>
-      </w:r>
-      <w:bookmarkEnd w:id="0"/>
-      <w:proofErr w:type="spellEnd"/>
+        <w:fldChar w:fldCharType="begin"/>
+      </w:r>
       <w:r>
         <w:rPr>
           <w:rFonts w:ascii="Arial" w:hAnsi="Arial" w:cs="Arial"/>
           <w:b/>
           <w:sz w:val="36"/>
           <w:szCs w:val="36"/>
-        </w:rPr>
-        <w:fldChar w:fldCharType="end"/>
-      </w:r>
-    </w:p>
-    <w:p>
-      <w:pPr>
-        <w:jc w:val="right"/>
+          <w:lang w:val="de-DE"/>
+        </w:rPr>
+        <w:instrText xml:space="preserve">title  \* Mergeformat </w:instrText>
+      </w:r>
+      <w:r>
         <w:rPr>
           <w:rFonts w:ascii="Arial" w:hAnsi="Arial" w:cs="Arial"/>
           <w:b/>
           <w:sz w:val="36"/>
           <w:szCs w:val="36"/>
         </w:rPr>
-      </w:pPr>
+        <w:fldChar w:fldCharType="separate"/>
+      </w:r>
+      <w:bookmarkStart w:id="1" w:name="_Toc354049524"/>
       <w:r>
         <w:rPr>
           <w:rFonts w:ascii="Arial" w:hAnsi="Arial" w:cs="Arial"/>
           <w:b/>
           <w:sz w:val="36"/>
           <w:szCs w:val="36"/>
-        </w:rPr>
-        <w:fldChar w:fldCharType="begin"/>
-      </w:r>
+          <w:lang w:val="de-DE"/>
+        </w:rPr>
+        <w:t>Metrik-Analyse</w:t>
+      </w:r>
+      <w:bookmarkEnd w:id="1"/>
       <w:r>
         <w:rPr>
           <w:rFonts w:ascii="Arial" w:hAnsi="Arial" w:cs="Arial"/>
@@ -117,91 +121,87 @@
           <w:sz w:val="36"/>
           <w:szCs w:val="36"/>
         </w:rPr>
-        <w:instrText xml:space="preserve">title  \* Mergeformat </w:instrText>
-      </w:r>
-      <w:r>
+        <w:fldChar w:fldCharType="end"/>
+      </w:r>
+    </w:p>
+    <w:p>
+      <w:pPr>
+        <w:pStyle w:val="Titel"/>
+        <w:jc w:val="right"/>
+        <w:rPr>
+          <w:lang w:val="de-DE"/>
+        </w:rPr>
+      </w:pPr>
+    </w:p>
+    <w:p>
+      <w:pPr>
+        <w:jc w:val="right"/>
         <w:rPr>
           <w:rFonts w:ascii="Arial" w:hAnsi="Arial" w:cs="Arial"/>
           <w:b/>
           <w:sz w:val="36"/>
           <w:szCs w:val="36"/>
-        </w:rPr>
-        <w:fldChar w:fldCharType="separate"/>
-      </w:r>
-      <w:bookmarkStart w:id="1" w:name="_Toc354049524"/>
-      <w:proofErr w:type="spellStart"/>
+          <w:lang w:val="de-DE"/>
+        </w:rPr>
+      </w:pPr>
+      <w:bookmarkStart w:id="2" w:name="_Toc354049525"/>
       <w:r>
         <w:rPr>
           <w:rFonts w:ascii="Arial" w:hAnsi="Arial" w:cs="Arial"/>
           <w:b/>
           <w:sz w:val="36"/>
           <w:szCs w:val="36"/>
-        </w:rPr>
-        <w:t>Metrik-Analyse</w:t>
-      </w:r>
-      <w:bookmarkEnd w:id="1"/>
-      <w:proofErr w:type="spellEnd"/>
+          <w:lang w:val="de-DE"/>
+        </w:rPr>
+        <w:t xml:space="preserve">Version </w:t>
+      </w:r>
       <w:r>
         <w:rPr>
           <w:rFonts w:ascii="Arial" w:hAnsi="Arial" w:cs="Arial"/>
           <w:b/>
           <w:sz w:val="36"/>
           <w:szCs w:val="36"/>
-        </w:rPr>
-        <w:fldChar w:fldCharType="end"/>
-      </w:r>
-    </w:p>
-    <w:p>
-      <w:pPr>
-        <w:pStyle w:val="Titel"/>
-        <w:jc w:val="right"/>
-      </w:pPr>
-    </w:p>
-    <w:p>
-      <w:pPr>
-        <w:jc w:val="right"/>
-        <w:rPr>
-          <w:rFonts w:ascii="Arial" w:hAnsi="Arial" w:cs="Arial"/>
-          <w:b/>
-          <w:sz w:val="36"/>
-          <w:szCs w:val="36"/>
-        </w:rPr>
-      </w:pPr>
-      <w:bookmarkStart w:id="2" w:name="_Toc354049525"/>
-      <w:r>
-        <w:rPr>
-          <w:rFonts w:ascii="Arial" w:hAnsi="Arial" w:cs="Arial"/>
-          <w:b/>
-          <w:sz w:val="36"/>
-          <w:szCs w:val="36"/>
-        </w:rPr>
-        <w:t xml:space="preserve">Version </w:t>
-      </w:r>
-      <w:r>
-        <w:rPr>
-          <w:rFonts w:ascii="Arial" w:hAnsi="Arial" w:cs="Arial"/>
-          <w:b/>
-          <w:sz w:val="36"/>
-          <w:szCs w:val="36"/>
+          <w:lang w:val="de-DE"/>
         </w:rPr>
         <w:t>1.1</w:t>
       </w:r>
       <w:bookmarkEnd w:id="2"/>
     </w:p>
-    <w:p/>
-    <w:p/>
+    <w:p>
+      <w:pPr>
+        <w:rPr>
+          <w:lang w:val="de-DE"/>
+        </w:rPr>
+      </w:pPr>
+    </w:p>
+    <w:p>
+      <w:pPr>
+        <w:rPr>
+          <w:lang w:val="de-DE"/>
+        </w:rPr>
+      </w:pPr>
+    </w:p>
     <w:p>
       <w:pPr>
         <w:pStyle w:val="Textkrper"/>
+        <w:rPr>
+          <w:lang w:val="de-DE"/>
+        </w:rPr>
       </w:pPr>
     </w:p>
     <w:p>
       <w:pPr>
         <w:pStyle w:val="Textkrper"/>
-      </w:pPr>
-    </w:p>
-    <w:p>
-      <w:pPr>
+        <w:rPr>
+          <w:lang w:val="de-DE"/>
+        </w:rPr>
+      </w:pPr>
+    </w:p>
+    <w:p>
+      <w:pPr>
+        <w:rPr>
+          <w:lang w:val="de-DE"/>
+        </w:rPr>
         <w:sectPr>
           <w:headerReference w:type="default" r:id="rId9"/>
           <w:endnotePr>
@@ -219,7 +219,7 @@
         <w:pStyle w:val="Titel"/>
       </w:pPr>
       <w:bookmarkStart w:id="3" w:name="_Toc354049526"/>
-      <w:bookmarkStart w:id="4" w:name="_Toc359327107"/>
+      <w:bookmarkStart w:id="4" w:name="_Toc359878329"/>
       <w:r>
         <w:lastRenderedPageBreak/>
         <w:t>Revision History</w:t>
@@ -427,7 +427,7 @@
         <w:br w:type="page"/>
       </w:r>
       <w:bookmarkStart w:id="5" w:name="_Toc354049527"/>
-      <w:bookmarkStart w:id="6" w:name="_Toc359327108"/>
+      <w:bookmarkStart w:id="6" w:name="_Toc359878330"/>
       <w:r>
         <w:lastRenderedPageBreak/>
         <w:t>Table of Contents</w:t>
@@ -459,8 +459,6 @@
         <w:fldChar w:fldCharType="separate"/>
       </w:r>
     </w:p>
-    <w:bookmarkStart w:id="7" w:name="_GoBack"/>
-    <w:bookmarkEnd w:id="7"/>
     <w:p>
       <w:pPr>
         <w:pStyle w:val="Verzeichnis1"/>
@@ -472,108 +470,63 @@
           <w:lang w:val="de-DE" w:eastAsia="de-DE"/>
         </w:rPr>
       </w:pPr>
-      <w:r>
-        <w:rPr>
-          <w:rStyle w:val="Hyperlink"/>
-          <w:noProof/>
-        </w:rPr>
-        <w:fldChar w:fldCharType="begin"/>
-      </w:r>
-      <w:r>
-        <w:rPr>
-          <w:rStyle w:val="Hyperlink"/>
-          <w:noProof/>
-        </w:rPr>
-        <w:instrText xml:space="preserve"> </w:instrText>
-      </w:r>
-      <w:r>
-        <w:rPr>
-          <w:noProof/>
-        </w:rPr>
-        <w:instrText>HYPERLINK \l "_Toc359327107"</w:instrText>
-      </w:r>
-      <w:r>
-        <w:rPr>
-          <w:rStyle w:val="Hyperlink"/>
-          <w:noProof/>
-        </w:rPr>
-        <w:instrText xml:space="preserve"> </w:instrText>
-      </w:r>
-      <w:r>
-        <w:rPr>
-          <w:rStyle w:val="Hyperlink"/>
-          <w:noProof/>
-        </w:rPr>
-      </w:r>
-      <w:r>
-        <w:rPr>
-          <w:rStyle w:val="Hyperlink"/>
-          <w:noProof/>
-        </w:rPr>
-        <w:fldChar w:fldCharType="separate"/>
-      </w:r>
-      <w:r>
-        <w:rPr>
-          <w:rStyle w:val="Hyperlink"/>
-          <w:noProof/>
-        </w:rPr>
-        <w:t>Revision History</w:t>
-      </w:r>
-      <w:r>
-        <w:rPr>
-          <w:noProof/>
-          <w:webHidden/>
-        </w:rPr>
-        <w:tab/>
-      </w:r>
-      <w:r>
-        <w:rPr>
-          <w:noProof/>
-          <w:webHidden/>
-        </w:rPr>
-        <w:fldChar w:fldCharType="begin"/>
-      </w:r>
-      <w:r>
-        <w:rPr>
-          <w:noProof/>
-          <w:webHidden/>
-        </w:rPr>
-        <w:instrText xml:space="preserve"> PAGEREF _Toc359327107 \h </w:instrText>
-      </w:r>
-      <w:r>
-        <w:rPr>
-          <w:noProof/>
-          <w:webHidden/>
-        </w:rPr>
-      </w:r>
-      <w:r>
-        <w:rPr>
-          <w:noProof/>
-          <w:webHidden/>
-        </w:rPr>
-        <w:fldChar w:fldCharType="separate"/>
-      </w:r>
-      <w:r>
-        <w:rPr>
-          <w:noProof/>
-          <w:webHidden/>
-        </w:rPr>
-        <w:t>2</w:t>
-      </w:r>
-      <w:r>
-        <w:rPr>
-          <w:noProof/>
-          <w:webHidden/>
-        </w:rPr>
-        <w:fldChar w:fldCharType="end"/>
-      </w:r>
-      <w:r>
-        <w:rPr>
-          <w:rStyle w:val="Hyperlink"/>
-          <w:noProof/>
-        </w:rPr>
-        <w:fldChar w:fldCharType="end"/>
-      </w:r>
+      <w:hyperlink w:anchor="_Toc359878329" w:history="1">
+        <w:r>
+          <w:rPr>
+            <w:rStyle w:val="Hyperlink"/>
+            <w:noProof/>
+          </w:rPr>
+          <w:t>Revision History</w:t>
+        </w:r>
+        <w:r>
+          <w:rPr>
+            <w:noProof/>
+            <w:webHidden/>
+          </w:rPr>
+          <w:tab/>
+        </w:r>
+        <w:r>
+          <w:rPr>
+            <w:noProof/>
+            <w:webHidden/>
+          </w:rPr>
+          <w:fldChar w:fldCharType="begin"/>
+        </w:r>
+        <w:r>
+          <w:rPr>
+            <w:noProof/>
+            <w:webHidden/>
+          </w:rPr>
+          <w:instrText xml:space="preserve"> PAGEREF _Toc359878329 \h </w:instrText>
+        </w:r>
+        <w:r>
+          <w:rPr>
+            <w:noProof/>
+            <w:webHidden/>
+          </w:rPr>
+        </w:r>
+        <w:r>
+          <w:rPr>
+            <w:noProof/>
+            <w:webHidden/>
+          </w:rPr>
+          <w:fldChar w:fldCharType="separate"/>
+        </w:r>
+        <w:r>
+          <w:rPr>
+            <w:noProof/>
+            <w:webHidden/>
+          </w:rPr>
+          <w:t>2</w:t>
+        </w:r>
+        <w:r>
+          <w:rPr>
+            <w:noProof/>
+            <w:webHidden/>
+          </w:rPr>
+          <w:fldChar w:fldCharType="end"/>
+        </w:r>
+      </w:hyperlink>
     </w:p>
     <w:p>
       <w:pPr>
@@ -586,7 +539,7 @@
           <w:lang w:val="de-DE" w:eastAsia="de-DE"/>
         </w:rPr>
       </w:pPr>
-      <w:hyperlink w:anchor="_Toc359327108" w:history="1">
+      <w:hyperlink w:anchor="_Toc359878330" w:history="1">
         <w:r>
           <w:rPr>
             <w:rStyle w:val="Hyperlink"/>
@@ -613,7 +566,7 @@
             <w:noProof/>
             <w:webHidden/>
           </w:rPr>
-          <w:instrText xml:space="preserve"> PAGEREF _Toc359327108 \h </w:instrText>
+          <w:instrText xml:space="preserve"> PAGEREF _Toc359878330 \h </w:instrText>
         </w:r>
         <w:r>
           <w:rPr>
@@ -655,7 +608,7 @@
           <w:lang w:val="de-DE" w:eastAsia="de-DE"/>
         </w:rPr>
       </w:pPr>
-      <w:hyperlink w:anchor="_Toc359327109" w:history="1">
+      <w:hyperlink w:anchor="_Toc359878331" w:history="1">
         <w:r>
           <w:rPr>
             <w:rStyle w:val="Hyperlink"/>
@@ -683,7 +636,7 @@
             <w:noProof/>
             <w:webHidden/>
           </w:rPr>
-          <w:instrText xml:space="preserve"> PAGEREF _Toc359327109 \h </w:instrText>
+          <w:instrText xml:space="preserve"> PAGEREF _Toc359878331 \h </w:instrText>
         </w:r>
         <w:r>
           <w:rPr>
@@ -728,7 +681,7 @@
           <w:lang w:val="de-DE" w:eastAsia="de-DE"/>
         </w:rPr>
       </w:pPr>
-      <w:hyperlink w:anchor="_Toc359327110" w:history="1">
+      <w:hyperlink w:anchor="_Toc359878332" w:history="1">
         <w:r>
           <w:rPr>
             <w:rStyle w:val="Hyperlink"/>
@@ -774,7 +727,7 @@
             <w:noProof/>
             <w:webHidden/>
           </w:rPr>
-          <w:instrText xml:space="preserve"> PAGEREF _Toc359327110 \h </w:instrText>
+          <w:instrText xml:space="preserve"> PAGEREF _Toc359878332 \h </w:instrText>
         </w:r>
         <w:r>
           <w:rPr>
@@ -819,7 +772,7 @@
           <w:lang w:val="de-DE" w:eastAsia="de-DE"/>
         </w:rPr>
       </w:pPr>
-      <w:hyperlink w:anchor="_Toc359327111" w:history="1">
+      <w:hyperlink w:anchor="_Toc359878333" w:history="1">
         <w:r>
           <w:rPr>
             <w:rStyle w:val="Hyperlink"/>
@@ -863,7 +816,7 @@
             <w:noProof/>
             <w:webHidden/>
           </w:rPr>
-          <w:instrText xml:space="preserve"> PAGEREF _Toc359327111 \h </w:instrText>
+          <w:instrText xml:space="preserve"> PAGEREF _Toc359878333 \h </w:instrText>
         </w:r>
         <w:r>
           <w:rPr>
@@ -908,7 +861,7 @@
           <w:lang w:val="de-DE" w:eastAsia="de-DE"/>
         </w:rPr>
       </w:pPr>
-      <w:hyperlink w:anchor="_Toc359327112" w:history="1">
+      <w:hyperlink w:anchor="_Toc359878334" w:history="1">
         <w:r>
           <w:rPr>
             <w:rStyle w:val="Hyperlink"/>
@@ -952,7 +905,7 @@
             <w:noProof/>
             <w:webHidden/>
           </w:rPr>
-          <w:instrText xml:space="preserve"> PAGEREF _Toc359327112 \h </w:instrText>
+          <w:instrText xml:space="preserve"> PAGEREF _Toc359878334 \h </w:instrText>
         </w:r>
         <w:r>
           <w:rPr>
@@ -994,7 +947,7 @@
           <w:lang w:val="de-DE" w:eastAsia="de-DE"/>
         </w:rPr>
       </w:pPr>
-      <w:hyperlink w:anchor="_Toc359327113" w:history="1">
+      <w:hyperlink w:anchor="_Toc359878335" w:history="1">
         <w:r>
           <w:rPr>
             <w:rStyle w:val="Hyperlink"/>
@@ -1038,7 +991,7 @@
             <w:noProof/>
             <w:webHidden/>
           </w:rPr>
-          <w:instrText xml:space="preserve"> PAGEREF _Toc359327113 \h </w:instrText>
+          <w:instrText xml:space="preserve"> PAGEREF _Toc359878335 \h </w:instrText>
         </w:r>
         <w:r>
           <w:rPr>
@@ -1080,7 +1033,7 @@
           <w:lang w:val="de-DE" w:eastAsia="de-DE"/>
         </w:rPr>
       </w:pPr>
-      <w:hyperlink w:anchor="_Toc359327114" w:history="1">
+      <w:hyperlink w:anchor="_Toc359878336" w:history="1">
         <w:r>
           <w:rPr>
             <w:rStyle w:val="Hyperlink"/>
@@ -1124,7 +1077,7 @@
             <w:noProof/>
             <w:webHidden/>
           </w:rPr>
-          <w:instrText xml:space="preserve"> PAGEREF _Toc359327114 \h </w:instrText>
+          <w:instrText xml:space="preserve"> PAGEREF _Toc359878336 \h </w:instrText>
         </w:r>
         <w:r>
           <w:rPr>
@@ -1176,7 +1129,7 @@
         <w:jc w:val="both"/>
       </w:pPr>
     </w:p>
-    <w:bookmarkStart w:id="8" w:name="_Toc359327109" w:displacedByCustomXml="next"/>
+    <w:bookmarkStart w:id="7" w:name="_Toc359878331" w:displacedByCustomXml="next"/>
     <w:sdt>
       <w:sdtPr>
         <w:alias w:val="Titel"/>
@@ -1188,6 +1141,7 @@
         <w:dataBinding w:prefixMappings="xmlns:ns0='http://purl.org/dc/elements/1.1/' xmlns:ns1='http://schemas.openxmlformats.org/package/2006/metadata/core-properties' " w:xpath="/ns1:coreProperties[1]/ns0:title[1]" w:storeItemID="{6C3C8BC8-F283-45AE-878A-BAB7291924A1}"/>
         <w:text/>
       </w:sdtPr>
+      <w:sdtEndPr/>
       <w:sdtContent>
         <w:p>
           <w:pPr>
@@ -1202,7 +1156,7 @@
         </w:p>
       </w:sdtContent>
     </w:sdt>
-    <w:bookmarkEnd w:id="8" w:displacedByCustomXml="prev"/>
+    <w:bookmarkEnd w:id="7" w:displacedByCustomXml="prev"/>
     <w:p>
       <w:pPr>
         <w:pStyle w:val="berschrift1"/>
@@ -1210,7 +1164,7 @@
           <w:lang w:val="de-DE"/>
         </w:rPr>
       </w:pPr>
-      <w:bookmarkStart w:id="9" w:name="_Toc359327110"/>
+      <w:bookmarkStart w:id="8" w:name="_Toc359878332"/>
       <w:r>
         <w:rPr>
           <w:lang w:val="de-DE"/>
@@ -1223,7 +1177,7 @@
         </w:rPr>
         <w:t>hots von der Analyse mit Sonar</w:t>
       </w:r>
-      <w:bookmarkEnd w:id="9"/>
+      <w:bookmarkEnd w:id="8"/>
     </w:p>
     <w:p>
       <w:pPr>
@@ -1236,7 +1190,7 @@
         </w:rPr>
         <w:drawing>
           <wp:inline distT="0" distB="0" distL="0" distR="0" wp14:anchorId="1B9FF206" wp14:editId="621498DC">
-            <wp:extent cx="5972175" cy="2120122"/>
+            <wp:extent cx="5962650" cy="2230582"/>
             <wp:effectExtent l="0" t="0" r="0" b="0"/>
             <wp:docPr id="1" name="Grafik 1"/>
             <wp:cNvGraphicFramePr>
@@ -1251,13 +1205,13 @@
                   </pic:nvPicPr>
                   <pic:blipFill rotWithShape="1">
                     <a:blip r:embed="rId10"/>
-                    <a:srcRect l="12020" t="17388" r="1763" b="28169"/>
+                    <a:srcRect l="12020" t="17388" r="6163" b="28169"/>
                     <a:stretch/>
                   </pic:blipFill>
                   <pic:spPr bwMode="auto">
                     <a:xfrm>
                       <a:off x="0" y="0"/>
-                      <a:ext cx="5972175" cy="2120122"/>
+                      <a:ext cx="5962650" cy="2230582"/>
                     </a:xfrm>
                     <a:prstGeom prst="rect">
                       <a:avLst/>
@@ -1290,14 +1244,27 @@
       <w:r>
         <w:t xml:space="preserve"> </w:t>
       </w:r>
-      <w:fldSimple w:instr=" SEQ Abbildung \* ARABIC ">
-        <w:r>
-          <w:rPr>
-            <w:noProof/>
-          </w:rPr>
-          <w:t>1</w:t>
-        </w:r>
-      </w:fldSimple>
+      <w:r>
+        <w:fldChar w:fldCharType="begin"/>
+      </w:r>
+      <w:r>
+        <w:instrText xml:space="preserve"> SEQ Abbildung \* ARABIC </w:instrText>
+      </w:r>
+      <w:r>
+        <w:fldChar w:fldCharType="separate"/>
+      </w:r>
+      <w:r>
+        <w:rPr>
+          <w:noProof/>
+        </w:rPr>
+        <w:t>1</w:t>
+      </w:r>
+      <w:r>
+        <w:rPr>
+          <w:noProof/>
+        </w:rPr>
+        <w:fldChar w:fldCharType="end"/>
+      </w:r>
       <w:r>
         <w:t>: Dashboard</w:t>
       </w:r>
@@ -1306,14 +1273,13 @@
     <w:p>
       <w:r>
         <w:rPr>
-          <w:noProof/>
-          <w:lang w:val="de-DE" w:eastAsia="de-DE"/>
+          <w:lang w:val="de-DE"/>
         </w:rPr>
         <w:drawing>
-          <wp:inline distT="0" distB="0" distL="0" distR="0" wp14:anchorId="2838CF09" wp14:editId="266B4897">
-            <wp:extent cx="5964044" cy="2743200"/>
+          <wp:inline distT="0" distB="0" distL="0" distR="0" wp14:anchorId="6379E9B1" wp14:editId="57071C5E">
+            <wp:extent cx="4143375" cy="1511367"/>
             <wp:effectExtent l="0" t="0" r="0" b="0"/>
-            <wp:docPr id="10" name="Grafik 10"/>
+            <wp:docPr id="8" name="Grafik 7"/>
             <wp:cNvGraphicFramePr>
               <a:graphicFrameLocks xmlns:a="http://schemas.openxmlformats.org/drawingml/2006/main" noChangeAspect="1"/>
             </wp:cNvGraphicFramePr>
@@ -1321,30 +1287,31 @@
               <a:graphicData uri="http://schemas.openxmlformats.org/drawingml/2006/picture">
                 <pic:pic xmlns:pic="http://schemas.openxmlformats.org/drawingml/2006/picture">
                   <pic:nvPicPr>
-                    <pic:cNvPr id="0" name=""/>
-                    <pic:cNvPicPr/>
+                    <pic:cNvPr id="8" name="Grafik 7"/>
+                    <pic:cNvPicPr>
+                      <a:picLocks noChangeAspect="1"/>
+                    </pic:cNvPicPr>
                   </pic:nvPicPr>
-                  <pic:blipFill rotWithShape="1">
-                    <a:blip r:embed="rId11"/>
-                    <a:srcRect l="12179" t="21094" r="1762" b="8498"/>
-                    <a:stretch/>
+                  <pic:blipFill>
+                    <a:blip r:embed="rId11">
+                      <a:extLst>
+                        <a:ext uri="{28A0092B-C50C-407E-A947-70E740481C1C}">
+                          <a14:useLocalDpi xmlns:a14="http://schemas.microsoft.com/office/drawing/2010/main" val="0"/>
+                        </a:ext>
+                      </a:extLst>
+                    </a:blip>
+                    <a:stretch>
+                      <a:fillRect/>
+                    </a:stretch>
                   </pic:blipFill>
-                  <pic:spPr bwMode="auto">
+                  <pic:spPr>
                     <a:xfrm>
                       <a:off x="0" y="0"/>
-                      <a:ext cx="5972175" cy="2746940"/>
+                      <a:ext cx="4154148" cy="1515297"/>
                     </a:xfrm>
                     <a:prstGeom prst="rect">
                       <a:avLst/>
                     </a:prstGeom>
-                    <a:ln>
-                      <a:noFill/>
-                    </a:ln>
-                    <a:extLst>
-                      <a:ext uri="{53640926-AAD7-44D8-BBD7-CCE9431645EC}">
-                        <a14:shadowObscured xmlns:a14="http://schemas.microsoft.com/office/drawing/2010/main"/>
-                      </a:ext>
-                    </a:extLst>
                   </pic:spPr>
                 </pic:pic>
               </a:graphicData>
@@ -1356,28 +1323,81 @@
     <w:p>
       <w:pPr>
         <w:pStyle w:val="Beschriftung"/>
-      </w:pPr>
-      <w:proofErr w:type="spellStart"/>
-      <w:r>
-        <w:t>Abbildung</w:t>
-      </w:r>
-      <w:proofErr w:type="spellEnd"/>
-      <w:r>
-        <w:t xml:space="preserve"> </w:t>
-      </w:r>
-      <w:fldSimple w:instr=" SEQ Abbildung \* ARABIC ">
-        <w:r>
-          <w:rPr>
-            <w:noProof/>
-          </w:rPr>
-          <w:t>2</w:t>
-        </w:r>
-      </w:fldSimple>
-      <w:r>
-        <w:t>: Hotspots</w:t>
-      </w:r>
-    </w:p>
-    <w:p/>
+        <w:rPr>
+          <w:lang w:val="de-DE"/>
+        </w:rPr>
+      </w:pPr>
+      <w:r>
+        <w:rPr>
+          <w:lang w:val="de-DE"/>
+        </w:rPr>
+        <w:t xml:space="preserve">Abbildung </w:t>
+      </w:r>
+      <w:r>
+        <w:fldChar w:fldCharType="begin"/>
+      </w:r>
+      <w:r>
+        <w:rPr>
+          <w:lang w:val="de-DE"/>
+        </w:rPr>
+        <w:instrText xml:space="preserve"> SEQ Abbildung \* ARABIC </w:instrText>
+      </w:r>
+      <w:r>
+        <w:fldChar w:fldCharType="separate"/>
+      </w:r>
+      <w:r>
+        <w:rPr>
+          <w:noProof/>
+          <w:lang w:val="de-DE"/>
+        </w:rPr>
+        <w:t>2</w:t>
+      </w:r>
+      <w:r>
+        <w:rPr>
+          <w:noProof/>
+        </w:rPr>
+        <w:fldChar w:fldCharType="end"/>
+      </w:r>
+      <w:r>
+        <w:rPr>
+          <w:lang w:val="de-DE"/>
+        </w:rPr>
+        <w:t>: Res</w:t>
+      </w:r>
+      <w:r>
+        <w:rPr>
+          <w:lang w:val="de-DE"/>
+        </w:rPr>
+        <w:t>s</w:t>
+      </w:r>
+      <w:r>
+        <w:rPr>
+          <w:lang w:val="de-DE"/>
+        </w:rPr>
+        <w:t xml:space="preserve">ourcen mit den </w:t>
+      </w:r>
+      <w:r>
+        <w:rPr>
+          <w:lang w:val="de-DE"/>
+        </w:rPr>
+        <w:t>me</w:t>
+      </w:r>
+      <w:bookmarkStart w:id="9" w:name="_GoBack"/>
+      <w:bookmarkEnd w:id="9"/>
+      <w:r>
+        <w:rPr>
+          <w:lang w:val="de-DE"/>
+        </w:rPr>
+        <w:t>isten Regelverstößen</w:t>
+      </w:r>
+    </w:p>
+    <w:p>
+      <w:pPr>
+        <w:rPr>
+          <w:lang w:val="de-DE"/>
+        </w:rPr>
+      </w:pPr>
+    </w:p>
     <w:p>
       <w:pPr>
         <w:keepNext/>
@@ -1522,7 +1542,7 @@
       <w:pPr>
         <w:pStyle w:val="berschrift1"/>
       </w:pPr>
-      <w:bookmarkStart w:id="10" w:name="_Toc359327111"/>
+      <w:bookmarkStart w:id="10" w:name="_Toc359878333"/>
       <w:proofErr w:type="spellStart"/>
       <w:r>
         <w:lastRenderedPageBreak/>
@@ -1571,21 +1591,7 @@
             <w:rStyle w:val="Hyperlink"/>
             <w:lang w:val="de-DE"/>
           </w:rPr>
-          <w:t>http://docs.codehaus.org/displa</w:t>
-        </w:r>
-        <w:r>
-          <w:rPr>
-            <w:rStyle w:val="Hyperlink"/>
-            <w:lang w:val="de-DE"/>
-          </w:rPr>
-          <w:t>y</w:t>
-        </w:r>
-        <w:r>
-          <w:rPr>
-            <w:rStyle w:val="Hyperlink"/>
-            <w:lang w:val="de-DE"/>
-          </w:rPr>
-          <w:t>/SONAR/Metric+definitions</w:t>
+          <w:t>http://docs.codehaus.org/display/SONAR/Metric+definitions</w:t>
         </w:r>
       </w:hyperlink>
     </w:p>
@@ -1607,7 +1613,7 @@
       <w:pPr>
         <w:pStyle w:val="berschrift1"/>
       </w:pPr>
-      <w:bookmarkStart w:id="11" w:name="_Toc359327112"/>
+      <w:bookmarkStart w:id="11" w:name="_Toc359878334"/>
       <w:proofErr w:type="spellStart"/>
       <w:r>
         <w:t>Analyse</w:t>
@@ -1635,7 +1641,7 @@
       <w:pPr>
         <w:pStyle w:val="berschrift2"/>
       </w:pPr>
-      <w:bookmarkStart w:id="12" w:name="_Toc359327113"/>
+      <w:bookmarkStart w:id="12" w:name="_Toc359878335"/>
       <w:proofErr w:type="spellStart"/>
       <w:r>
         <w:t>Cyclomatic</w:t>
@@ -1722,8 +1728,8 @@
         </w:rPr>
         <w:drawing>
           <wp:inline distT="0" distB="0" distL="0" distR="0" wp14:anchorId="20280E67" wp14:editId="3BBD4E2D">
-            <wp:extent cx="5905500" cy="1123950"/>
-            <wp:effectExtent l="0" t="0" r="0" b="0"/>
+            <wp:extent cx="5786841" cy="1276350"/>
+            <wp:effectExtent l="0" t="0" r="4445" b="0"/>
             <wp:docPr id="3" name="Grafik 3"/>
             <wp:cNvGraphicFramePr>
               <a:graphicFrameLocks xmlns:a="http://schemas.openxmlformats.org/drawingml/2006/main" noChangeAspect="1"/>
@@ -1737,13 +1743,13 @@
                   </pic:nvPicPr>
                   <pic:blipFill rotWithShape="1">
                     <a:blip r:embed="rId14"/>
-                    <a:srcRect l="11859" t="18814" b="51347"/>
+                    <a:srcRect l="11859" t="18814" r="12084" b="51347"/>
                     <a:stretch/>
                   </pic:blipFill>
                   <pic:spPr bwMode="auto">
                     <a:xfrm>
                       <a:off x="0" y="0"/>
-                      <a:ext cx="5910385" cy="1124880"/>
+                      <a:ext cx="5791630" cy="1277406"/>
                     </a:xfrm>
                     <a:prstGeom prst="rect">
                       <a:avLst/>
@@ -1887,10 +1893,10 @@
           <w:lang w:val="de-DE" w:eastAsia="de-DE"/>
         </w:rPr>
         <w:drawing>
-          <wp:inline distT="0" distB="0" distL="0" distR="0" wp14:anchorId="686CD622" wp14:editId="325FC2A0">
-            <wp:extent cx="5848350" cy="1695804"/>
+          <wp:inline distT="0" distB="0" distL="0" distR="0" wp14:anchorId="5887291D" wp14:editId="0626D8D5">
+            <wp:extent cx="5943600" cy="3183485"/>
             <wp:effectExtent l="0" t="0" r="0" b="0"/>
-            <wp:docPr id="8" name="Grafik 8"/>
+            <wp:docPr id="2" name="Grafik 2"/>
             <wp:cNvGraphicFramePr>
               <a:graphicFrameLocks xmlns:a="http://schemas.openxmlformats.org/drawingml/2006/main" noChangeAspect="1"/>
             </wp:cNvGraphicFramePr>
@@ -1901,27 +1907,20 @@
                     <pic:cNvPr id="0" name=""/>
                     <pic:cNvPicPr/>
                   </pic:nvPicPr>
-                  <pic:blipFill rotWithShape="1">
+                  <pic:blipFill>
                     <a:blip r:embed="rId15"/>
-                    <a:srcRect l="12020" t="45039" r="1763" b="10492"/>
-                    <a:stretch/>
+                    <a:stretch>
+                      <a:fillRect/>
+                    </a:stretch>
                   </pic:blipFill>
-                  <pic:spPr bwMode="auto">
+                  <pic:spPr>
                     <a:xfrm>
                       <a:off x="0" y="0"/>
-                      <a:ext cx="5848350" cy="1695804"/>
+                      <a:ext cx="5943600" cy="3183485"/>
                     </a:xfrm>
                     <a:prstGeom prst="rect">
                       <a:avLst/>
                     </a:prstGeom>
-                    <a:ln>
-                      <a:noFill/>
-                    </a:ln>
-                    <a:extLst>
-                      <a:ext uri="{53640926-AAD7-44D8-BBD7-CCE9431645EC}">
-                        <a14:shadowObscured xmlns:a14="http://schemas.microsoft.com/office/drawing/2010/main"/>
-                      </a:ext>
-                    </a:extLst>
                   </pic:spPr>
                 </pic:pic>
               </a:graphicData>
@@ -1995,13 +1994,6 @@
     <w:p>
       <w:pPr>
         <w:rPr>
-          <w:lang w:val="de-DE"/>
-        </w:rPr>
-      </w:pPr>
-    </w:p>
-    <w:p>
-      <w:pPr>
-        <w:rPr>
           <w:b/>
           <w:lang w:val="de-DE"/>
         </w:rPr>
@@ -2078,45 +2070,28 @@
     <w:p>
       <w:pPr>
         <w:pStyle w:val="Listenabsatz"/>
+        <w:widowControl/>
         <w:numPr>
           <w:ilvl w:val="0"/>
           <w:numId w:val="26"/>
         </w:numPr>
-        <w:rPr>
-          <w:lang w:val="de-DE"/>
-        </w:rPr>
-      </w:pPr>
-      <w:r>
-        <w:rPr>
-          <w:lang w:val="de-DE"/>
-        </w:rPr>
-        <w:t>innerhalb der IF-Bedingung eine Methode aufrufen, die die verschiedenen Optionen ermittelt und einen Boolean zurückliefert</w:t>
-      </w:r>
-    </w:p>
-    <w:p>
-      <w:pPr>
-        <w:rPr>
-          <w:lang w:val="de-DE"/>
-        </w:rPr>
-      </w:pPr>
-    </w:p>
-    <w:p>
-      <w:pPr>
-        <w:rPr>
-          <w:lang w:val="de-DE"/>
-        </w:rPr>
-      </w:pPr>
-    </w:p>
-    <w:p>
-      <w:pPr>
-        <w:widowControl/>
         <w:spacing w:line="240" w:lineRule="auto"/>
         <w:rPr>
           <w:rFonts w:ascii="Arial" w:hAnsi="Arial"/>
           <w:b/>
-        </w:rPr>
-      </w:pPr>
-      <w:r>
+          <w:lang w:val="de-DE"/>
+        </w:rPr>
+      </w:pPr>
+      <w:r>
+        <w:rPr>
+          <w:lang w:val="de-DE"/>
+        </w:rPr>
+        <w:t>innerhalb der IF-Bedingung eine Methode aufrufen, die die verschiedenen Optionen ermittelt und einen Boolean zurückliefert</w:t>
+      </w:r>
+      <w:r>
+        <w:rPr>
+          <w:lang w:val="de-DE"/>
+        </w:rPr>
         <w:br w:type="page"/>
       </w:r>
     </w:p>
@@ -2124,7 +2099,7 @@
       <w:pPr>
         <w:pStyle w:val="berschrift2"/>
       </w:pPr>
-      <w:bookmarkStart w:id="13" w:name="_Toc359327114"/>
+      <w:bookmarkStart w:id="13" w:name="_Toc359878336"/>
       <w:r>
         <w:lastRenderedPageBreak/>
         <w:t xml:space="preserve">Depth of Inheritance Tree </w:t>
@@ -2280,14 +2255,27 @@
       <w:r>
         <w:t xml:space="preserve"> </w:t>
       </w:r>
-      <w:fldSimple w:instr=" SEQ Abbildung \* ARABIC ">
-        <w:r>
-          <w:rPr>
-            <w:noProof/>
-          </w:rPr>
-          <w:t>6</w:t>
-        </w:r>
-      </w:fldSimple>
+      <w:r>
+        <w:fldChar w:fldCharType="begin"/>
+      </w:r>
+      <w:r>
+        <w:instrText xml:space="preserve"> SEQ Abbildung \* ARABIC </w:instrText>
+      </w:r>
+      <w:r>
+        <w:fldChar w:fldCharType="separate"/>
+      </w:r>
+      <w:r>
+        <w:rPr>
+          <w:noProof/>
+        </w:rPr>
+        <w:t>6</w:t>
+      </w:r>
+      <w:r>
+        <w:rPr>
+          <w:noProof/>
+        </w:rPr>
+        <w:fldChar w:fldCharType="end"/>
+      </w:r>
     </w:p>
     <w:tbl>
       <w:tblPr>
@@ -2886,21 +2874,11 @@
           <w:r>
             <w:fldChar w:fldCharType="end"/>
           </w:r>
-          <w:r>
-            <w:fldChar w:fldCharType="begin"/>
-          </w:r>
-          <w:r>
-            <w:instrText xml:space="preserve"> DOCPROPERTY "Company"  \* MERGEFORMAT </w:instrText>
-          </w:r>
-          <w:r>
-            <w:fldChar w:fldCharType="separate"/>
-          </w:r>
-          <w:r>
-            <w:t>DHBW</w:t>
-          </w:r>
-          <w:r>
-            <w:fldChar w:fldCharType="end"/>
-          </w:r>
+          <w:fldSimple w:instr=" DOCPROPERTY &quot;Company&quot;  \* MERGEFORMAT ">
+            <w:r>
+              <w:t>DHBW</w:t>
+            </w:r>
+          </w:fldSimple>
           <w:r>
             <w:t xml:space="preserve">, </w:t>
           </w:r>
@@ -2964,7 +2942,7 @@
               <w:rStyle w:val="Seitenzahl"/>
               <w:noProof/>
             </w:rPr>
-            <w:t>6</w:t>
+            <w:t>3</w:t>
           </w:r>
           <w:r>
             <w:rPr>
@@ -4438,7 +4416,6 @@
   <w:style w:type="character" w:default="1" w:styleId="Absatz-Standardschriftart">
     <w:name w:val="Default Paragraph Font"/>
     <w:uiPriority w:val="1"/>
-    <w:semiHidden/>
     <w:unhideWhenUsed/>
   </w:style>
   <w:style w:type="table" w:default="1" w:styleId="NormaleTabelle">
@@ -5315,7 +5292,6 @@
   <w:style w:type="character" w:default="1" w:styleId="Absatz-Standardschriftart">
     <w:name w:val="Default Paragraph Font"/>
     <w:uiPriority w:val="1"/>
-    <w:semiHidden/>
     <w:unhideWhenUsed/>
   </w:style>
   <w:style w:type="table" w:default="1" w:styleId="NormaleTabelle">
@@ -5943,8 +5919,9 @@
     <w:panose1 w:val="020B0604030504040204"/>
     <w:charset w:val="00"/>
     <w:family w:val="swiss"/>
+    <w:notTrueType/>
     <w:pitch w:val="variable"/>
-    <w:sig w:usb0="E1002EFF" w:usb1="C000605B" w:usb2="00000029" w:usb3="00000000" w:csb0="000101FF" w:csb1="00000000"/>
+    <w:sig w:usb0="00000003" w:usb1="00000000" w:usb2="00000000" w:usb3="00000000" w:csb0="00000001" w:csb1="00000000"/>
   </w:font>
   <w:font w:name="Helvetica">
     <w:panose1 w:val="020B0604020202020204"/>
@@ -5995,6 +5972,8 @@
     <w:rsidRoot w:val="004D39F5"/>
     <w:rsid w:val="00357072"/>
     <w:rsid w:val="004D39F5"/>
+    <w:rsid w:val="00A25A08"/>
+    <w:rsid w:val="00AF0EE0"/>
   </w:rsids>
   <m:mathPr>
     <m:mathFont m:val="Cambria Math"/>
@@ -6713,7 +6692,7 @@
 </file>
 
 <file path=customXml/itemProps1.xml><?xml version="1.0" encoding="utf-8"?>
-<ds:datastoreItem xmlns:ds="http://schemas.openxmlformats.org/officeDocument/2006/customXml" ds:itemID="{6B34617D-D970-4381-83D7-E6130DD71537}">
+<ds:datastoreItem xmlns:ds="http://schemas.openxmlformats.org/officeDocument/2006/customXml" ds:itemID="{EB85967E-90B3-4275-A42C-BA2AF9C57E76}">
   <ds:schemaRefs>
     <ds:schemaRef ds:uri="http://schemas.openxmlformats.org/officeDocument/2006/bibliography"/>
   </ds:schemaRefs>
